--- a/Test_BP/Fol_2k_files_500(2)/es-ES/file 500_2 - Copy (168).docx
+++ b/Test_BP/Fol_2k_files_500(2)/es-ES/file 500_2 - Copy (168).docx
@@ -1,7 +1,7 @@
 
 <file path=word/document.xml><?xml version="1.0" encoding="utf-8"?>
 <w:document xmlns:wpc="http://schemas.microsoft.com/office/word/2010/wordprocessingCanvas" xmlns:cx="http://schemas.microsoft.com/office/drawing/2014/chartex" xmlns:cx1="http://schemas.microsoft.com/office/drawing/2015/9/8/chartex" xmlns:cx2="http://schemas.microsoft.com/office/drawing/2015/10/21/chartex" xmlns:cx3="http://schemas.microsoft.com/office/drawing/2016/5/9/chartex" xmlns:cx4="http://schemas.microsoft.com/office/drawing/2016/5/10/chartex" xmlns:cx5="http://schemas.microsoft.com/office/drawing/2016/5/11/chartex" xmlns:mc="http://schemas.openxmlformats.org/markup-compatibility/2006" xmlns:o="urn:schemas-microsoft-com:office:office" xmlns:r="http://schemas.openxmlformats.org/officeDocument/2006/relationships" xmlns:m="http://schemas.openxmlformats.org/officeDocument/2006/math" xmlns:v="urn:schemas-microsoft-com:vml" xmlns:wp14="http://schemas.microsoft.com/office/word/2010/wordprocessingDrawing" xmlns:wp="http://schemas.openxmlformats.org/drawingml/2006/wordprocessingDrawing" xmlns:w10="urn:schemas-microsoft-com:office:word" xmlns:w="http://schemas.openxmlformats.org/wordprocessingml/2006/main" xmlns:w14="http://schemas.microsoft.com/office/word/2010/wordml" xmlns:w15="http://schemas.microsoft.com/office/word/2012/wordml" xmlns:wne="http://schemas.microsoft.com/office/word/2006/wordml" xmlns:wpg="http://schemas.microsoft.com/office/word/2010/wordprocessingGroup" xmlns:wpi="http://schemas.microsoft.com/office/word/2010/wordprocessingInk" xmlns:wps="http://schemas.microsoft.com/office/word/2010/wordprocessingShape" mc:Ignorable="w14 w15 wp14">
-  <!-- Generated by Aspose.Words for Java 20.12.0 -->
+  <!-- Generated by Aspose.Words for Java 21.10.0 -->
   <w:body>
     <w:p>
       <w:pPr>
@@ -35,44 +35,44 @@
           <w:highlight w:val="none"/>
           <w:u w:val="none" w:color="auto"/>
           <w:effect w:val="none"/>
-          <w:bdr w:val="nil"/>
-          <w:shd w:val="clear" w:color="auto" w:fill="auto"/>
-          <w:vertAlign w:val="baseline"/>
-          <w:rtl w:val="0"/>
-          <w:cs w:val="0"/>
-          <w:lang w:val="es-ES" w:eastAsia="zh-TW" w:bidi="ar-SA"/>
-        </w:rPr>
-        <w:t>t èèxcèèpt tòó sòó tèèmpèèr mûûtûûãæl tãæstèès mòóthèèr.</w:t>
-      </w:r>
-      <w:r>
-        <w:rPr>
-          <w:rStyle w:val="DefaultParagraphFont"/>
-          <w:rFonts w:ascii="Calibri" w:eastAsia="Calibri" w:hAnsi="Calibri" w:cs="Calibri"/>
-          <w:b w:val="0"/>
-          <w:bCs w:val="0"/>
-          <w:i w:val="0"/>
-          <w:iCs w:val="0"/>
-          <w:caps w:val="0"/>
-          <w:smallCaps w:val="0"/>
-          <w:strike w:val="0"/>
-          <w:dstrike w:val="0"/>
-          <w:outline w:val="0"/>
-          <w:shadow w:val="0"/>
-          <w:emboss w:val="0"/>
-          <w:imprint w:val="0"/>
-          <w:noProof w:val="0"/>
-          <w:vanish w:val="0"/>
-          <w:color w:val="auto"/>
-          <w:spacing w:val="0"/>
-          <w:w w:val="100"/>
-          <w:kern w:val="0"/>
-          <w:position w:val="0"/>
-          <w:sz w:val="22"/>
-          <w:szCs w:val="22"/>
-          <w:highlight w:val="none"/>
-          <w:u w:val="none" w:color="auto"/>
-          <w:effect w:val="none"/>
-          <w:bdr w:val="nil"/>
+          <w:bdr w:val="none" w:sz="0" w:space="0" w:color="auto"/>
+          <w:shd w:val="clear" w:color="auto" w:fill="auto"/>
+          <w:vertAlign w:val="baseline"/>
+          <w:rtl w:val="0"/>
+          <w:cs w:val="0"/>
+          <w:lang w:val="es-ES" w:eastAsia="zh-TW" w:bidi="ar-SA"/>
+        </w:rPr>
+        <w:t>t ëéxcëépt tòõ sòõ tëémpëér mýûtýûåál tåástëés mòõthëér.</w:t>
+      </w:r>
+      <w:r>
+        <w:rPr>
+          <w:rStyle w:val="DefaultParagraphFont"/>
+          <w:rFonts w:ascii="Calibri" w:eastAsia="Calibri" w:hAnsi="Calibri" w:cs="Calibri"/>
+          <w:b w:val="0"/>
+          <w:bCs w:val="0"/>
+          <w:i w:val="0"/>
+          <w:iCs w:val="0"/>
+          <w:caps w:val="0"/>
+          <w:smallCaps w:val="0"/>
+          <w:strike w:val="0"/>
+          <w:dstrike w:val="0"/>
+          <w:outline w:val="0"/>
+          <w:shadow w:val="0"/>
+          <w:emboss w:val="0"/>
+          <w:imprint w:val="0"/>
+          <w:noProof w:val="0"/>
+          <w:vanish w:val="0"/>
+          <w:color w:val="auto"/>
+          <w:spacing w:val="0"/>
+          <w:w w:val="100"/>
+          <w:kern w:val="0"/>
+          <w:position w:val="0"/>
+          <w:sz w:val="22"/>
+          <w:szCs w:val="22"/>
+          <w:highlight w:val="none"/>
+          <w:u w:val="none" w:color="auto"/>
+          <w:effect w:val="none"/>
+          <w:bdr w:val="none" w:sz="0" w:space="0" w:color="auto"/>
           <w:shd w:val="clear" w:color="auto" w:fill="auto"/>
           <w:vertAlign w:val="baseline"/>
           <w:rtl w:val="0"/>
@@ -109,44 +109,44 @@
           <w:highlight w:val="none"/>
           <w:u w:val="none" w:color="auto"/>
           <w:effect w:val="none"/>
-          <w:bdr w:val="nil"/>
-          <w:shd w:val="clear" w:color="auto" w:fill="auto"/>
-          <w:vertAlign w:val="baseline"/>
-          <w:rtl w:val="0"/>
-          <w:cs w:val="0"/>
-          <w:lang w:val="es-ES" w:eastAsia="zh-TW" w:bidi="ar-SA"/>
-        </w:rPr>
-        <w:t>Întéérééstééd cûültììvâátééd ììts côöntììnûüììng nôöw yéét âáréé.</w:t>
-      </w:r>
-      <w:r>
-        <w:rPr>
-          <w:rStyle w:val="DefaultParagraphFont"/>
-          <w:rFonts w:ascii="Calibri" w:eastAsia="Calibri" w:hAnsi="Calibri" w:cs="Calibri"/>
-          <w:b w:val="0"/>
-          <w:bCs w:val="0"/>
-          <w:i w:val="0"/>
-          <w:iCs w:val="0"/>
-          <w:caps w:val="0"/>
-          <w:smallCaps w:val="0"/>
-          <w:strike w:val="0"/>
-          <w:dstrike w:val="0"/>
-          <w:outline w:val="0"/>
-          <w:shadow w:val="0"/>
-          <w:emboss w:val="0"/>
-          <w:imprint w:val="0"/>
-          <w:noProof w:val="0"/>
-          <w:vanish w:val="0"/>
-          <w:color w:val="auto"/>
-          <w:spacing w:val="0"/>
-          <w:w w:val="100"/>
-          <w:kern w:val="0"/>
-          <w:position w:val="0"/>
-          <w:sz w:val="22"/>
-          <w:szCs w:val="22"/>
-          <w:highlight w:val="none"/>
-          <w:u w:val="none" w:color="auto"/>
-          <w:effect w:val="none"/>
-          <w:bdr w:val="nil"/>
+          <w:bdr w:val="none" w:sz="0" w:space="0" w:color="auto"/>
+          <w:shd w:val="clear" w:color="auto" w:fill="auto"/>
+          <w:vertAlign w:val="baseline"/>
+          <w:rtl w:val="0"/>
+          <w:cs w:val="0"/>
+          <w:lang w:val="es-ES" w:eastAsia="zh-TW" w:bidi="ar-SA"/>
+        </w:rPr>
+        <w:t>Întèérèéstèéd cùúltíïvàætèéd íïts còóntíïnùúíïng nòów yèét àærèé.</w:t>
+      </w:r>
+      <w:r>
+        <w:rPr>
+          <w:rStyle w:val="DefaultParagraphFont"/>
+          <w:rFonts w:ascii="Calibri" w:eastAsia="Calibri" w:hAnsi="Calibri" w:cs="Calibri"/>
+          <w:b w:val="0"/>
+          <w:bCs w:val="0"/>
+          <w:i w:val="0"/>
+          <w:iCs w:val="0"/>
+          <w:caps w:val="0"/>
+          <w:smallCaps w:val="0"/>
+          <w:strike w:val="0"/>
+          <w:dstrike w:val="0"/>
+          <w:outline w:val="0"/>
+          <w:shadow w:val="0"/>
+          <w:emboss w:val="0"/>
+          <w:imprint w:val="0"/>
+          <w:noProof w:val="0"/>
+          <w:vanish w:val="0"/>
+          <w:color w:val="auto"/>
+          <w:spacing w:val="0"/>
+          <w:w w:val="100"/>
+          <w:kern w:val="0"/>
+          <w:position w:val="0"/>
+          <w:sz w:val="22"/>
+          <w:szCs w:val="22"/>
+          <w:highlight w:val="none"/>
+          <w:u w:val="none" w:color="auto"/>
+          <w:effect w:val="none"/>
+          <w:bdr w:val="none" w:sz="0" w:space="0" w:color="auto"/>
           <w:shd w:val="clear" w:color="auto" w:fill="auto"/>
           <w:vertAlign w:val="baseline"/>
           <w:rtl w:val="0"/>
@@ -183,44 +183,44 @@
           <w:highlight w:val="none"/>
           <w:u w:val="none" w:color="auto"/>
           <w:effect w:val="none"/>
-          <w:bdr w:val="nil"/>
-          <w:shd w:val="clear" w:color="auto" w:fill="auto"/>
-          <w:vertAlign w:val="baseline"/>
-          <w:rtl w:val="0"/>
-          <w:cs w:val="0"/>
-          <w:lang w:val="es-ES" w:eastAsia="zh-TW" w:bidi="ar-SA"/>
-        </w:rPr>
-        <w:t>Õúút ìïntèèrèèstèèd àäccèèptàäncèè öôúúr pàärtìïàälìïty àäffröôntìïng úúnplèèàäsàänt why àädd.</w:t>
-      </w:r>
-      <w:r>
-        <w:rPr>
-          <w:rStyle w:val="DefaultParagraphFont"/>
-          <w:rFonts w:ascii="Calibri" w:eastAsia="Calibri" w:hAnsi="Calibri" w:cs="Calibri"/>
-          <w:b w:val="0"/>
-          <w:bCs w:val="0"/>
-          <w:i w:val="0"/>
-          <w:iCs w:val="0"/>
-          <w:caps w:val="0"/>
-          <w:smallCaps w:val="0"/>
-          <w:strike w:val="0"/>
-          <w:dstrike w:val="0"/>
-          <w:outline w:val="0"/>
-          <w:shadow w:val="0"/>
-          <w:emboss w:val="0"/>
-          <w:imprint w:val="0"/>
-          <w:noProof w:val="0"/>
-          <w:vanish w:val="0"/>
-          <w:color w:val="auto"/>
-          <w:spacing w:val="0"/>
-          <w:w w:val="100"/>
-          <w:kern w:val="0"/>
-          <w:position w:val="0"/>
-          <w:sz w:val="22"/>
-          <w:szCs w:val="22"/>
-          <w:highlight w:val="none"/>
-          <w:u w:val="none" w:color="auto"/>
-          <w:effect w:val="none"/>
-          <w:bdr w:val="nil"/>
+          <w:bdr w:val="none" w:sz="0" w:space="0" w:color="auto"/>
+          <w:shd w:val="clear" w:color="auto" w:fill="auto"/>
+          <w:vertAlign w:val="baseline"/>
+          <w:rtl w:val="0"/>
+          <w:cs w:val="0"/>
+          <w:lang w:val="es-ES" w:eastAsia="zh-TW" w:bidi="ar-SA"/>
+        </w:rPr>
+        <w:t>Óýüt ììntéêréêstéêd äâccéêptäâncéê ôõýür päârtììäâlììty äâffrôõntììng ýünpléêäâsäânt why äâdd.</w:t>
+      </w:r>
+      <w:r>
+        <w:rPr>
+          <w:rStyle w:val="DefaultParagraphFont"/>
+          <w:rFonts w:ascii="Calibri" w:eastAsia="Calibri" w:hAnsi="Calibri" w:cs="Calibri"/>
+          <w:b w:val="0"/>
+          <w:bCs w:val="0"/>
+          <w:i w:val="0"/>
+          <w:iCs w:val="0"/>
+          <w:caps w:val="0"/>
+          <w:smallCaps w:val="0"/>
+          <w:strike w:val="0"/>
+          <w:dstrike w:val="0"/>
+          <w:outline w:val="0"/>
+          <w:shadow w:val="0"/>
+          <w:emboss w:val="0"/>
+          <w:imprint w:val="0"/>
+          <w:noProof w:val="0"/>
+          <w:vanish w:val="0"/>
+          <w:color w:val="auto"/>
+          <w:spacing w:val="0"/>
+          <w:w w:val="100"/>
+          <w:kern w:val="0"/>
+          <w:position w:val="0"/>
+          <w:sz w:val="22"/>
+          <w:szCs w:val="22"/>
+          <w:highlight w:val="none"/>
+          <w:u w:val="none" w:color="auto"/>
+          <w:effect w:val="none"/>
+          <w:bdr w:val="none" w:sz="0" w:space="0" w:color="auto"/>
           <w:shd w:val="clear" w:color="auto" w:fill="auto"/>
           <w:vertAlign w:val="baseline"/>
           <w:rtl w:val="0"/>
@@ -257,44 +257,44 @@
           <w:highlight w:val="none"/>
           <w:u w:val="none" w:color="auto"/>
           <w:effect w:val="none"/>
-          <w:bdr w:val="nil"/>
-          <w:shd w:val="clear" w:color="auto" w:fill="auto"/>
-          <w:vertAlign w:val="baseline"/>
-          <w:rtl w:val="0"/>
-          <w:cs w:val="0"/>
-          <w:lang w:val="es-ES" w:eastAsia="zh-TW" w:bidi="ar-SA"/>
-        </w:rPr>
-        <w:t>Éstéëéëm gåârdéën méën yéët shy cóòûùrséë.</w:t>
-      </w:r>
-      <w:r>
-        <w:rPr>
-          <w:rStyle w:val="DefaultParagraphFont"/>
-          <w:rFonts w:ascii="Calibri" w:eastAsia="Calibri" w:hAnsi="Calibri" w:cs="Calibri"/>
-          <w:b w:val="0"/>
-          <w:bCs w:val="0"/>
-          <w:i w:val="0"/>
-          <w:iCs w:val="0"/>
-          <w:caps w:val="0"/>
-          <w:smallCaps w:val="0"/>
-          <w:strike w:val="0"/>
-          <w:dstrike w:val="0"/>
-          <w:outline w:val="0"/>
-          <w:shadow w:val="0"/>
-          <w:emboss w:val="0"/>
-          <w:imprint w:val="0"/>
-          <w:noProof w:val="0"/>
-          <w:vanish w:val="0"/>
-          <w:color w:val="auto"/>
-          <w:spacing w:val="0"/>
-          <w:w w:val="100"/>
-          <w:kern w:val="0"/>
-          <w:position w:val="0"/>
-          <w:sz w:val="22"/>
-          <w:szCs w:val="22"/>
-          <w:highlight w:val="none"/>
-          <w:u w:val="none" w:color="auto"/>
-          <w:effect w:val="none"/>
-          <w:bdr w:val="nil"/>
+          <w:bdr w:val="none" w:sz="0" w:space="0" w:color="auto"/>
+          <w:shd w:val="clear" w:color="auto" w:fill="auto"/>
+          <w:vertAlign w:val="baseline"/>
+          <w:rtl w:val="0"/>
+          <w:cs w:val="0"/>
+          <w:lang w:val="es-ES" w:eastAsia="zh-TW" w:bidi="ar-SA"/>
+        </w:rPr>
+        <w:t>Éstêëêëm gãärdêën mêën yêët shy cóóüúrsêë.</w:t>
+      </w:r>
+      <w:r>
+        <w:rPr>
+          <w:rStyle w:val="DefaultParagraphFont"/>
+          <w:rFonts w:ascii="Calibri" w:eastAsia="Calibri" w:hAnsi="Calibri" w:cs="Calibri"/>
+          <w:b w:val="0"/>
+          <w:bCs w:val="0"/>
+          <w:i w:val="0"/>
+          <w:iCs w:val="0"/>
+          <w:caps w:val="0"/>
+          <w:smallCaps w:val="0"/>
+          <w:strike w:val="0"/>
+          <w:dstrike w:val="0"/>
+          <w:outline w:val="0"/>
+          <w:shadow w:val="0"/>
+          <w:emboss w:val="0"/>
+          <w:imprint w:val="0"/>
+          <w:noProof w:val="0"/>
+          <w:vanish w:val="0"/>
+          <w:color w:val="auto"/>
+          <w:spacing w:val="0"/>
+          <w:w w:val="100"/>
+          <w:kern w:val="0"/>
+          <w:position w:val="0"/>
+          <w:sz w:val="22"/>
+          <w:szCs w:val="22"/>
+          <w:highlight w:val="none"/>
+          <w:u w:val="none" w:color="auto"/>
+          <w:effect w:val="none"/>
+          <w:bdr w:val="none" w:sz="0" w:space="0" w:color="auto"/>
           <w:shd w:val="clear" w:color="auto" w:fill="auto"/>
           <w:vertAlign w:val="baseline"/>
           <w:rtl w:val="0"/>
@@ -331,44 +331,44 @@
           <w:highlight w:val="none"/>
           <w:u w:val="none" w:color="auto"/>
           <w:effect w:val="none"/>
-          <w:bdr w:val="nil"/>
-          <w:shd w:val="clear" w:color="auto" w:fill="auto"/>
-          <w:vertAlign w:val="baseline"/>
-          <w:rtl w:val="0"/>
-          <w:cs w:val="0"/>
-          <w:lang w:val="es-ES" w:eastAsia="zh-TW" w:bidi="ar-SA"/>
-        </w:rPr>
-        <w:t>Côònsúültëéd úüp my tôòlëéråâbly sôòmëétíìmëés pëérpëétúüåâl ôòh.</w:t>
-      </w:r>
-      <w:r>
-        <w:rPr>
-          <w:rStyle w:val="DefaultParagraphFont"/>
-          <w:rFonts w:ascii="Calibri" w:eastAsia="Calibri" w:hAnsi="Calibri" w:cs="Calibri"/>
-          <w:b w:val="0"/>
-          <w:bCs w:val="0"/>
-          <w:i w:val="0"/>
-          <w:iCs w:val="0"/>
-          <w:caps w:val="0"/>
-          <w:smallCaps w:val="0"/>
-          <w:strike w:val="0"/>
-          <w:dstrike w:val="0"/>
-          <w:outline w:val="0"/>
-          <w:shadow w:val="0"/>
-          <w:emboss w:val="0"/>
-          <w:imprint w:val="0"/>
-          <w:noProof w:val="0"/>
-          <w:vanish w:val="0"/>
-          <w:color w:val="auto"/>
-          <w:spacing w:val="0"/>
-          <w:w w:val="100"/>
-          <w:kern w:val="0"/>
-          <w:position w:val="0"/>
-          <w:sz w:val="22"/>
-          <w:szCs w:val="22"/>
-          <w:highlight w:val="none"/>
-          <w:u w:val="none" w:color="auto"/>
-          <w:effect w:val="none"/>
-          <w:bdr w:val="nil"/>
+          <w:bdr w:val="none" w:sz="0" w:space="0" w:color="auto"/>
+          <w:shd w:val="clear" w:color="auto" w:fill="auto"/>
+          <w:vertAlign w:val="baseline"/>
+          <w:rtl w:val="0"/>
+          <w:cs w:val="0"/>
+          <w:lang w:val="es-ES" w:eastAsia="zh-TW" w:bidi="ar-SA"/>
+        </w:rPr>
+        <w:t>Cöònsúúltèëd úúp my töòlèëräæbly söòmèëtïîmèës pèërpèëtúúäæl öòh.</w:t>
+      </w:r>
+      <w:r>
+        <w:rPr>
+          <w:rStyle w:val="DefaultParagraphFont"/>
+          <w:rFonts w:ascii="Calibri" w:eastAsia="Calibri" w:hAnsi="Calibri" w:cs="Calibri"/>
+          <w:b w:val="0"/>
+          <w:bCs w:val="0"/>
+          <w:i w:val="0"/>
+          <w:iCs w:val="0"/>
+          <w:caps w:val="0"/>
+          <w:smallCaps w:val="0"/>
+          <w:strike w:val="0"/>
+          <w:dstrike w:val="0"/>
+          <w:outline w:val="0"/>
+          <w:shadow w:val="0"/>
+          <w:emboss w:val="0"/>
+          <w:imprint w:val="0"/>
+          <w:noProof w:val="0"/>
+          <w:vanish w:val="0"/>
+          <w:color w:val="auto"/>
+          <w:spacing w:val="0"/>
+          <w:w w:val="100"/>
+          <w:kern w:val="0"/>
+          <w:position w:val="0"/>
+          <w:sz w:val="22"/>
+          <w:szCs w:val="22"/>
+          <w:highlight w:val="none"/>
+          <w:u w:val="none" w:color="auto"/>
+          <w:effect w:val="none"/>
+          <w:bdr w:val="none" w:sz="0" w:space="0" w:color="auto"/>
           <w:shd w:val="clear" w:color="auto" w:fill="auto"/>
           <w:vertAlign w:val="baseline"/>
           <w:rtl w:val="0"/>
@@ -405,44 +405,44 @@
           <w:highlight w:val="none"/>
           <w:u w:val="none" w:color="auto"/>
           <w:effect w:val="none"/>
-          <w:bdr w:val="nil"/>
-          <w:shd w:val="clear" w:color="auto" w:fill="auto"/>
-          <w:vertAlign w:val="baseline"/>
-          <w:rtl w:val="0"/>
-          <w:cs w:val="0"/>
-          <w:lang w:val="es-ES" w:eastAsia="zh-TW" w:bidi="ar-SA"/>
-        </w:rPr>
-        <w:t>Ëxprëêssïíòón ååccëêptååncëê ïímprüùdëêncëê påårtïícüùlåår hååd ëêååt üùnsååtïíååblëê.</w:t>
-      </w:r>
-      <w:r>
-        <w:rPr>
-          <w:rStyle w:val="DefaultParagraphFont"/>
-          <w:rFonts w:ascii="Calibri" w:eastAsia="Calibri" w:hAnsi="Calibri" w:cs="Calibri"/>
-          <w:b w:val="0"/>
-          <w:bCs w:val="0"/>
-          <w:i w:val="0"/>
-          <w:iCs w:val="0"/>
-          <w:caps w:val="0"/>
-          <w:smallCaps w:val="0"/>
-          <w:strike w:val="0"/>
-          <w:dstrike w:val="0"/>
-          <w:outline w:val="0"/>
-          <w:shadow w:val="0"/>
-          <w:emboss w:val="0"/>
-          <w:imprint w:val="0"/>
-          <w:noProof w:val="0"/>
-          <w:vanish w:val="0"/>
-          <w:color w:val="auto"/>
-          <w:spacing w:val="0"/>
-          <w:w w:val="100"/>
-          <w:kern w:val="0"/>
-          <w:position w:val="0"/>
-          <w:sz w:val="22"/>
-          <w:szCs w:val="22"/>
-          <w:highlight w:val="none"/>
-          <w:u w:val="none" w:color="auto"/>
-          <w:effect w:val="none"/>
-          <w:bdr w:val="nil"/>
+          <w:bdr w:val="none" w:sz="0" w:space="0" w:color="auto"/>
+          <w:shd w:val="clear" w:color="auto" w:fill="auto"/>
+          <w:vertAlign w:val="baseline"/>
+          <w:rtl w:val="0"/>
+          <w:cs w:val="0"/>
+          <w:lang w:val="es-ES" w:eastAsia="zh-TW" w:bidi="ar-SA"/>
+        </w:rPr>
+        <w:t>Ëxpréèssíïôön åæccéèptåæncéè íïmprüúdéèncéè påærtíïcüúlåær håæd éèåæt üúnsåætíïåæbléè.</w:t>
+      </w:r>
+      <w:r>
+        <w:rPr>
+          <w:rStyle w:val="DefaultParagraphFont"/>
+          <w:rFonts w:ascii="Calibri" w:eastAsia="Calibri" w:hAnsi="Calibri" w:cs="Calibri"/>
+          <w:b w:val="0"/>
+          <w:bCs w:val="0"/>
+          <w:i w:val="0"/>
+          <w:iCs w:val="0"/>
+          <w:caps w:val="0"/>
+          <w:smallCaps w:val="0"/>
+          <w:strike w:val="0"/>
+          <w:dstrike w:val="0"/>
+          <w:outline w:val="0"/>
+          <w:shadow w:val="0"/>
+          <w:emboss w:val="0"/>
+          <w:imprint w:val="0"/>
+          <w:noProof w:val="0"/>
+          <w:vanish w:val="0"/>
+          <w:color w:val="auto"/>
+          <w:spacing w:val="0"/>
+          <w:w w:val="100"/>
+          <w:kern w:val="0"/>
+          <w:position w:val="0"/>
+          <w:sz w:val="22"/>
+          <w:szCs w:val="22"/>
+          <w:highlight w:val="none"/>
+          <w:u w:val="none" w:color="auto"/>
+          <w:effect w:val="none"/>
+          <w:bdr w:val="none" w:sz="0" w:space="0" w:color="auto"/>
           <w:shd w:val="clear" w:color="auto" w:fill="auto"/>
           <w:vertAlign w:val="baseline"/>
           <w:rtl w:val="0"/>
@@ -485,44 +485,44 @@
           <w:highlight w:val="none"/>
           <w:u w:val="none" w:color="auto"/>
           <w:effect w:val="none"/>
-          <w:bdr w:val="nil"/>
-          <w:shd w:val="clear" w:color="auto" w:fill="auto"/>
-          <w:vertAlign w:val="baseline"/>
-          <w:rtl w:val="0"/>
-          <w:cs w:val="0"/>
-          <w:lang w:val="es-ES" w:eastAsia="zh-TW" w:bidi="ar-SA"/>
-        </w:rPr>
-        <w:t>Häâd dêénóõtïïng próõpêérly jóõïïntýýrêé yóõýý óõccäâsïïóõn dïïrêéctly räâïïllêéry.</w:t>
-      </w:r>
-      <w:r>
-        <w:rPr>
-          <w:rStyle w:val="DefaultParagraphFont"/>
-          <w:rFonts w:ascii="Calibri" w:eastAsia="Calibri" w:hAnsi="Calibri" w:cs="Calibri"/>
-          <w:b w:val="0"/>
-          <w:bCs w:val="0"/>
-          <w:i w:val="0"/>
-          <w:iCs w:val="0"/>
-          <w:caps w:val="0"/>
-          <w:smallCaps w:val="0"/>
-          <w:strike w:val="0"/>
-          <w:dstrike w:val="0"/>
-          <w:outline w:val="0"/>
-          <w:shadow w:val="0"/>
-          <w:emboss w:val="0"/>
-          <w:imprint w:val="0"/>
-          <w:noProof w:val="0"/>
-          <w:vanish w:val="0"/>
-          <w:color w:val="auto"/>
-          <w:spacing w:val="0"/>
-          <w:w w:val="100"/>
-          <w:kern w:val="0"/>
-          <w:position w:val="0"/>
-          <w:sz w:val="22"/>
-          <w:szCs w:val="22"/>
-          <w:highlight w:val="none"/>
-          <w:u w:val="none" w:color="auto"/>
-          <w:effect w:val="none"/>
-          <w:bdr w:val="nil"/>
+          <w:bdr w:val="none" w:sz="0" w:space="0" w:color="auto"/>
+          <w:shd w:val="clear" w:color="auto" w:fill="auto"/>
+          <w:vertAlign w:val="baseline"/>
+          <w:rtl w:val="0"/>
+          <w:cs w:val="0"/>
+          <w:lang w:val="es-ES" w:eastAsia="zh-TW" w:bidi="ar-SA"/>
+        </w:rPr>
+        <w:t>Hàãd déènôötììng prôöpéèrly jôöììntýùréè yôöýù ôöccàãsììôön dììréèctly ràãììlléèry.</w:t>
+      </w:r>
+      <w:r>
+        <w:rPr>
+          <w:rStyle w:val="DefaultParagraphFont"/>
+          <w:rFonts w:ascii="Calibri" w:eastAsia="Calibri" w:hAnsi="Calibri" w:cs="Calibri"/>
+          <w:b w:val="0"/>
+          <w:bCs w:val="0"/>
+          <w:i w:val="0"/>
+          <w:iCs w:val="0"/>
+          <w:caps w:val="0"/>
+          <w:smallCaps w:val="0"/>
+          <w:strike w:val="0"/>
+          <w:dstrike w:val="0"/>
+          <w:outline w:val="0"/>
+          <w:shadow w:val="0"/>
+          <w:emboss w:val="0"/>
+          <w:imprint w:val="0"/>
+          <w:noProof w:val="0"/>
+          <w:vanish w:val="0"/>
+          <w:color w:val="auto"/>
+          <w:spacing w:val="0"/>
+          <w:w w:val="100"/>
+          <w:kern w:val="0"/>
+          <w:position w:val="0"/>
+          <w:sz w:val="22"/>
+          <w:szCs w:val="22"/>
+          <w:highlight w:val="none"/>
+          <w:u w:val="none" w:color="auto"/>
+          <w:effect w:val="none"/>
+          <w:bdr w:val="none" w:sz="0" w:space="0" w:color="auto"/>
           <w:shd w:val="clear" w:color="auto" w:fill="auto"/>
           <w:vertAlign w:val="baseline"/>
           <w:rtl w:val="0"/>
@@ -559,44 +559,44 @@
           <w:highlight w:val="none"/>
           <w:u w:val="none" w:color="auto"/>
           <w:effect w:val="none"/>
-          <w:bdr w:val="nil"/>
-          <w:shd w:val="clear" w:color="auto" w:fill="auto"/>
-          <w:vertAlign w:val="baseline"/>
-          <w:rtl w:val="0"/>
-          <w:cs w:val="0"/>
-          <w:lang w:val="es-ES" w:eastAsia="zh-TW" w:bidi="ar-SA"/>
-        </w:rPr>
-        <w:t>Ín sååîîd tõö õöf põöõör fûýll bêë põöst fååcêë snûýg.</w:t>
-      </w:r>
-      <w:r>
-        <w:rPr>
-          <w:rStyle w:val="DefaultParagraphFont"/>
-          <w:rFonts w:ascii="Calibri" w:eastAsia="Calibri" w:hAnsi="Calibri" w:cs="Calibri"/>
-          <w:b w:val="0"/>
-          <w:bCs w:val="0"/>
-          <w:i w:val="0"/>
-          <w:iCs w:val="0"/>
-          <w:caps w:val="0"/>
-          <w:smallCaps w:val="0"/>
-          <w:strike w:val="0"/>
-          <w:dstrike w:val="0"/>
-          <w:outline w:val="0"/>
-          <w:shadow w:val="0"/>
-          <w:emboss w:val="0"/>
-          <w:imprint w:val="0"/>
-          <w:noProof w:val="0"/>
-          <w:vanish w:val="0"/>
-          <w:color w:val="auto"/>
-          <w:spacing w:val="0"/>
-          <w:w w:val="100"/>
-          <w:kern w:val="0"/>
-          <w:position w:val="0"/>
-          <w:sz w:val="22"/>
-          <w:szCs w:val="22"/>
-          <w:highlight w:val="none"/>
-          <w:u w:val="none" w:color="auto"/>
-          <w:effect w:val="none"/>
-          <w:bdr w:val="nil"/>
+          <w:bdr w:val="none" w:sz="0" w:space="0" w:color="auto"/>
+          <w:shd w:val="clear" w:color="auto" w:fill="auto"/>
+          <w:vertAlign w:val="baseline"/>
+          <w:rtl w:val="0"/>
+          <w:cs w:val="0"/>
+          <w:lang w:val="es-ES" w:eastAsia="zh-TW" w:bidi="ar-SA"/>
+        </w:rPr>
+        <w:t>În sãæïïd tõõ õõf põõõõr fùùll bêé põõst fãæcêé snùùg.</w:t>
+      </w:r>
+      <w:r>
+        <w:rPr>
+          <w:rStyle w:val="DefaultParagraphFont"/>
+          <w:rFonts w:ascii="Calibri" w:eastAsia="Calibri" w:hAnsi="Calibri" w:cs="Calibri"/>
+          <w:b w:val="0"/>
+          <w:bCs w:val="0"/>
+          <w:i w:val="0"/>
+          <w:iCs w:val="0"/>
+          <w:caps w:val="0"/>
+          <w:smallCaps w:val="0"/>
+          <w:strike w:val="0"/>
+          <w:dstrike w:val="0"/>
+          <w:outline w:val="0"/>
+          <w:shadow w:val="0"/>
+          <w:emboss w:val="0"/>
+          <w:imprint w:val="0"/>
+          <w:noProof w:val="0"/>
+          <w:vanish w:val="0"/>
+          <w:color w:val="auto"/>
+          <w:spacing w:val="0"/>
+          <w:w w:val="100"/>
+          <w:kern w:val="0"/>
+          <w:position w:val="0"/>
+          <w:sz w:val="22"/>
+          <w:szCs w:val="22"/>
+          <w:highlight w:val="none"/>
+          <w:u w:val="none" w:color="auto"/>
+          <w:effect w:val="none"/>
+          <w:bdr w:val="none" w:sz="0" w:space="0" w:color="auto"/>
           <w:shd w:val="clear" w:color="auto" w:fill="auto"/>
           <w:vertAlign w:val="baseline"/>
           <w:rtl w:val="0"/>
@@ -633,44 +633,44 @@
           <w:highlight w:val="none"/>
           <w:u w:val="none" w:color="auto"/>
           <w:effect w:val="none"/>
-          <w:bdr w:val="nil"/>
-          <w:shd w:val="clear" w:color="auto" w:fill="auto"/>
-          <w:vertAlign w:val="baseline"/>
-          <w:rtl w:val="0"/>
-          <w:cs w:val="0"/>
-          <w:lang w:val="es-ES" w:eastAsia="zh-TW" w:bidi="ar-SA"/>
-        </w:rPr>
-        <w:t>Ìntròódýúcêëd ìïmprýúdêëncêë sêëêë säày ýúnplêëäàsìïng dêëvòónshìïrêë äàccêëptäàncêë sòón.</w:t>
-      </w:r>
-      <w:r>
-        <w:rPr>
-          <w:rStyle w:val="DefaultParagraphFont"/>
-          <w:rFonts w:ascii="Calibri" w:eastAsia="Calibri" w:hAnsi="Calibri" w:cs="Calibri"/>
-          <w:b w:val="0"/>
-          <w:bCs w:val="0"/>
-          <w:i w:val="0"/>
-          <w:iCs w:val="0"/>
-          <w:caps w:val="0"/>
-          <w:smallCaps w:val="0"/>
-          <w:strike w:val="0"/>
-          <w:dstrike w:val="0"/>
-          <w:outline w:val="0"/>
-          <w:shadow w:val="0"/>
-          <w:emboss w:val="0"/>
-          <w:imprint w:val="0"/>
-          <w:noProof w:val="0"/>
-          <w:vanish w:val="0"/>
-          <w:color w:val="auto"/>
-          <w:spacing w:val="0"/>
-          <w:w w:val="100"/>
-          <w:kern w:val="0"/>
-          <w:position w:val="0"/>
-          <w:sz w:val="22"/>
-          <w:szCs w:val="22"/>
-          <w:highlight w:val="none"/>
-          <w:u w:val="none" w:color="auto"/>
-          <w:effect w:val="none"/>
-          <w:bdr w:val="nil"/>
+          <w:bdr w:val="none" w:sz="0" w:space="0" w:color="auto"/>
+          <w:shd w:val="clear" w:color="auto" w:fill="auto"/>
+          <w:vertAlign w:val="baseline"/>
+          <w:rtl w:val="0"/>
+          <w:cs w:val="0"/>
+          <w:lang w:val="es-ES" w:eastAsia="zh-TW" w:bidi="ar-SA"/>
+        </w:rPr>
+        <w:t>Íntrôódýücêèd ìímprýüdêèncêè sêèêè sãæy ýünplêèãæsìíng dêèvôónshìírêè ãæccêèptãæncêè sôón.</w:t>
+      </w:r>
+      <w:r>
+        <w:rPr>
+          <w:rStyle w:val="DefaultParagraphFont"/>
+          <w:rFonts w:ascii="Calibri" w:eastAsia="Calibri" w:hAnsi="Calibri" w:cs="Calibri"/>
+          <w:b w:val="0"/>
+          <w:bCs w:val="0"/>
+          <w:i w:val="0"/>
+          <w:iCs w:val="0"/>
+          <w:caps w:val="0"/>
+          <w:smallCaps w:val="0"/>
+          <w:strike w:val="0"/>
+          <w:dstrike w:val="0"/>
+          <w:outline w:val="0"/>
+          <w:shadow w:val="0"/>
+          <w:emboss w:val="0"/>
+          <w:imprint w:val="0"/>
+          <w:noProof w:val="0"/>
+          <w:vanish w:val="0"/>
+          <w:color w:val="auto"/>
+          <w:spacing w:val="0"/>
+          <w:w w:val="100"/>
+          <w:kern w:val="0"/>
+          <w:position w:val="0"/>
+          <w:sz w:val="22"/>
+          <w:szCs w:val="22"/>
+          <w:highlight w:val="none"/>
+          <w:u w:val="none" w:color="auto"/>
+          <w:effect w:val="none"/>
+          <w:bdr w:val="none" w:sz="0" w:space="0" w:color="auto"/>
           <w:shd w:val="clear" w:color="auto" w:fill="auto"/>
           <w:vertAlign w:val="baseline"/>
           <w:rtl w:val="0"/>
@@ -707,44 +707,44 @@
           <w:highlight w:val="none"/>
           <w:u w:val="none" w:color="auto"/>
           <w:effect w:val="none"/>
-          <w:bdr w:val="nil"/>
-          <w:shd w:val="clear" w:color="auto" w:fill="auto"/>
-          <w:vertAlign w:val="baseline"/>
-          <w:rtl w:val="0"/>
-          <w:cs w:val="0"/>
-          <w:lang w:val="es-ES" w:eastAsia="zh-TW" w:bidi="ar-SA"/>
-        </w:rPr>
-        <w:t>Ëxèètèèr lõõngèèr wíïsdõõm gâäy nõõr dèèsíïgn âägèè.</w:t>
-      </w:r>
-      <w:r>
-        <w:rPr>
-          <w:rStyle w:val="DefaultParagraphFont"/>
-          <w:rFonts w:ascii="Calibri" w:eastAsia="Calibri" w:hAnsi="Calibri" w:cs="Calibri"/>
-          <w:b w:val="0"/>
-          <w:bCs w:val="0"/>
-          <w:i w:val="0"/>
-          <w:iCs w:val="0"/>
-          <w:caps w:val="0"/>
-          <w:smallCaps w:val="0"/>
-          <w:strike w:val="0"/>
-          <w:dstrike w:val="0"/>
-          <w:outline w:val="0"/>
-          <w:shadow w:val="0"/>
-          <w:emboss w:val="0"/>
-          <w:imprint w:val="0"/>
-          <w:noProof w:val="0"/>
-          <w:vanish w:val="0"/>
-          <w:color w:val="auto"/>
-          <w:spacing w:val="0"/>
-          <w:w w:val="100"/>
-          <w:kern w:val="0"/>
-          <w:position w:val="0"/>
-          <w:sz w:val="22"/>
-          <w:szCs w:val="22"/>
-          <w:highlight w:val="none"/>
-          <w:u w:val="none" w:color="auto"/>
-          <w:effect w:val="none"/>
-          <w:bdr w:val="nil"/>
+          <w:bdr w:val="none" w:sz="0" w:space="0" w:color="auto"/>
+          <w:shd w:val="clear" w:color="auto" w:fill="auto"/>
+          <w:vertAlign w:val="baseline"/>
+          <w:rtl w:val="0"/>
+          <w:cs w:val="0"/>
+          <w:lang w:val="es-ES" w:eastAsia="zh-TW" w:bidi="ar-SA"/>
+        </w:rPr>
+        <w:t>Êxëêtëêr lõôngëêr wìîsdõôm gåày nõôr dëêsìîgn åàgëê.</w:t>
+      </w:r>
+      <w:r>
+        <w:rPr>
+          <w:rStyle w:val="DefaultParagraphFont"/>
+          <w:rFonts w:ascii="Calibri" w:eastAsia="Calibri" w:hAnsi="Calibri" w:cs="Calibri"/>
+          <w:b w:val="0"/>
+          <w:bCs w:val="0"/>
+          <w:i w:val="0"/>
+          <w:iCs w:val="0"/>
+          <w:caps w:val="0"/>
+          <w:smallCaps w:val="0"/>
+          <w:strike w:val="0"/>
+          <w:dstrike w:val="0"/>
+          <w:outline w:val="0"/>
+          <w:shadow w:val="0"/>
+          <w:emboss w:val="0"/>
+          <w:imprint w:val="0"/>
+          <w:noProof w:val="0"/>
+          <w:vanish w:val="0"/>
+          <w:color w:val="auto"/>
+          <w:spacing w:val="0"/>
+          <w:w w:val="100"/>
+          <w:kern w:val="0"/>
+          <w:position w:val="0"/>
+          <w:sz w:val="22"/>
+          <w:szCs w:val="22"/>
+          <w:highlight w:val="none"/>
+          <w:u w:val="none" w:color="auto"/>
+          <w:effect w:val="none"/>
+          <w:bdr w:val="none" w:sz="0" w:space="0" w:color="auto"/>
           <w:shd w:val="clear" w:color="auto" w:fill="auto"/>
           <w:vertAlign w:val="baseline"/>
           <w:rtl w:val="0"/>
@@ -781,44 +781,44 @@
           <w:highlight w:val="none"/>
           <w:u w:val="none" w:color="auto"/>
           <w:effect w:val="none"/>
-          <w:bdr w:val="nil"/>
-          <w:shd w:val="clear" w:color="auto" w:fill="auto"/>
-          <w:vertAlign w:val="baseline"/>
-          <w:rtl w:val="0"/>
-          <w:cs w:val="0"/>
-          <w:lang w:val="es-ES" w:eastAsia="zh-TW" w:bidi="ar-SA"/>
-        </w:rPr>
-        <w:t>Åm wéêàáthéêr tôô éêntéêréêd nôôrlàánd nôô íìn shôôwíìng séêrvíìcéê.</w:t>
-      </w:r>
-      <w:r>
-        <w:rPr>
-          <w:rStyle w:val="DefaultParagraphFont"/>
-          <w:rFonts w:ascii="Calibri" w:eastAsia="Calibri" w:hAnsi="Calibri" w:cs="Calibri"/>
-          <w:b w:val="0"/>
-          <w:bCs w:val="0"/>
-          <w:i w:val="0"/>
-          <w:iCs w:val="0"/>
-          <w:caps w:val="0"/>
-          <w:smallCaps w:val="0"/>
-          <w:strike w:val="0"/>
-          <w:dstrike w:val="0"/>
-          <w:outline w:val="0"/>
-          <w:shadow w:val="0"/>
-          <w:emboss w:val="0"/>
-          <w:imprint w:val="0"/>
-          <w:noProof w:val="0"/>
-          <w:vanish w:val="0"/>
-          <w:color w:val="auto"/>
-          <w:spacing w:val="0"/>
-          <w:w w:val="100"/>
-          <w:kern w:val="0"/>
-          <w:position w:val="0"/>
-          <w:sz w:val="22"/>
-          <w:szCs w:val="22"/>
-          <w:highlight w:val="none"/>
-          <w:u w:val="none" w:color="auto"/>
-          <w:effect w:val="none"/>
-          <w:bdr w:val="nil"/>
+          <w:bdr w:val="none" w:sz="0" w:space="0" w:color="auto"/>
+          <w:shd w:val="clear" w:color="auto" w:fill="auto"/>
+          <w:vertAlign w:val="baseline"/>
+          <w:rtl w:val="0"/>
+          <w:cs w:val="0"/>
+          <w:lang w:val="es-ES" w:eastAsia="zh-TW" w:bidi="ar-SA"/>
+        </w:rPr>
+        <w:t>Äm wêéãäthêér töò êéntêérêéd nöòrlãänd nöò îín shöòwîíng sêérvîícêé.</w:t>
+      </w:r>
+      <w:r>
+        <w:rPr>
+          <w:rStyle w:val="DefaultParagraphFont"/>
+          <w:rFonts w:ascii="Calibri" w:eastAsia="Calibri" w:hAnsi="Calibri" w:cs="Calibri"/>
+          <w:b w:val="0"/>
+          <w:bCs w:val="0"/>
+          <w:i w:val="0"/>
+          <w:iCs w:val="0"/>
+          <w:caps w:val="0"/>
+          <w:smallCaps w:val="0"/>
+          <w:strike w:val="0"/>
+          <w:dstrike w:val="0"/>
+          <w:outline w:val="0"/>
+          <w:shadow w:val="0"/>
+          <w:emboss w:val="0"/>
+          <w:imprint w:val="0"/>
+          <w:noProof w:val="0"/>
+          <w:vanish w:val="0"/>
+          <w:color w:val="auto"/>
+          <w:spacing w:val="0"/>
+          <w:w w:val="100"/>
+          <w:kern w:val="0"/>
+          <w:position w:val="0"/>
+          <w:sz w:val="22"/>
+          <w:szCs w:val="22"/>
+          <w:highlight w:val="none"/>
+          <w:u w:val="none" w:color="auto"/>
+          <w:effect w:val="none"/>
+          <w:bdr w:val="none" w:sz="0" w:space="0" w:color="auto"/>
           <w:shd w:val="clear" w:color="auto" w:fill="auto"/>
           <w:vertAlign w:val="baseline"/>
           <w:rtl w:val="0"/>
@@ -855,44 +855,44 @@
           <w:highlight w:val="none"/>
           <w:u w:val="none" w:color="auto"/>
           <w:effect w:val="none"/>
-          <w:bdr w:val="nil"/>
-          <w:shd w:val="clear" w:color="auto" w:fill="auto"/>
-          <w:vertAlign w:val="baseline"/>
-          <w:rtl w:val="0"/>
-          <w:cs w:val="0"/>
-          <w:lang w:val="es-ES" w:eastAsia="zh-TW" w:bidi="ar-SA"/>
-        </w:rPr>
-        <w:t>Nõór rèëpèëãætèëd spèëãækíîng shy ãæppèëtíîtèë.</w:t>
-      </w:r>
-      <w:r>
-        <w:rPr>
-          <w:rStyle w:val="DefaultParagraphFont"/>
-          <w:rFonts w:ascii="Calibri" w:eastAsia="Calibri" w:hAnsi="Calibri" w:cs="Calibri"/>
-          <w:b w:val="0"/>
-          <w:bCs w:val="0"/>
-          <w:i w:val="0"/>
-          <w:iCs w:val="0"/>
-          <w:caps w:val="0"/>
-          <w:smallCaps w:val="0"/>
-          <w:strike w:val="0"/>
-          <w:dstrike w:val="0"/>
-          <w:outline w:val="0"/>
-          <w:shadow w:val="0"/>
-          <w:emboss w:val="0"/>
-          <w:imprint w:val="0"/>
-          <w:noProof w:val="0"/>
-          <w:vanish w:val="0"/>
-          <w:color w:val="auto"/>
-          <w:spacing w:val="0"/>
-          <w:w w:val="100"/>
-          <w:kern w:val="0"/>
-          <w:position w:val="0"/>
-          <w:sz w:val="22"/>
-          <w:szCs w:val="22"/>
-          <w:highlight w:val="none"/>
-          <w:u w:val="none" w:color="auto"/>
-          <w:effect w:val="none"/>
-          <w:bdr w:val="nil"/>
+          <w:bdr w:val="none" w:sz="0" w:space="0" w:color="auto"/>
+          <w:shd w:val="clear" w:color="auto" w:fill="auto"/>
+          <w:vertAlign w:val="baseline"/>
+          <w:rtl w:val="0"/>
+          <w:cs w:val="0"/>
+          <w:lang w:val="es-ES" w:eastAsia="zh-TW" w:bidi="ar-SA"/>
+        </w:rPr>
+        <w:t>Nöòr réëpéëååtéëd spéëååkîîng shy ååppéëtîîtéë.</w:t>
+      </w:r>
+      <w:r>
+        <w:rPr>
+          <w:rStyle w:val="DefaultParagraphFont"/>
+          <w:rFonts w:ascii="Calibri" w:eastAsia="Calibri" w:hAnsi="Calibri" w:cs="Calibri"/>
+          <w:b w:val="0"/>
+          <w:bCs w:val="0"/>
+          <w:i w:val="0"/>
+          <w:iCs w:val="0"/>
+          <w:caps w:val="0"/>
+          <w:smallCaps w:val="0"/>
+          <w:strike w:val="0"/>
+          <w:dstrike w:val="0"/>
+          <w:outline w:val="0"/>
+          <w:shadow w:val="0"/>
+          <w:emboss w:val="0"/>
+          <w:imprint w:val="0"/>
+          <w:noProof w:val="0"/>
+          <w:vanish w:val="0"/>
+          <w:color w:val="auto"/>
+          <w:spacing w:val="0"/>
+          <w:w w:val="100"/>
+          <w:kern w:val="0"/>
+          <w:position w:val="0"/>
+          <w:sz w:val="22"/>
+          <w:szCs w:val="22"/>
+          <w:highlight w:val="none"/>
+          <w:u w:val="none" w:color="auto"/>
+          <w:effect w:val="none"/>
+          <w:bdr w:val="none" w:sz="0" w:space="0" w:color="auto"/>
           <w:shd w:val="clear" w:color="auto" w:fill="auto"/>
           <w:vertAlign w:val="baseline"/>
           <w:rtl w:val="0"/>
@@ -929,44 +929,44 @@
           <w:highlight w:val="none"/>
           <w:u w:val="none" w:color="auto"/>
           <w:effect w:val="none"/>
-          <w:bdr w:val="nil"/>
-          <w:shd w:val="clear" w:color="auto" w:fill="auto"/>
-          <w:vertAlign w:val="baseline"/>
-          <w:rtl w:val="0"/>
-          <w:cs w:val="0"/>
-          <w:lang w:val="es-ES" w:eastAsia="zh-TW" w:bidi="ar-SA"/>
-        </w:rPr>
-        <w:t>Ëxcïìtéëd ïìt hàãstïìly àãn pàãstûûréë ïìt óóbséërvéë.</w:t>
-      </w:r>
-      <w:r>
-        <w:rPr>
-          <w:rStyle w:val="DefaultParagraphFont"/>
-          <w:rFonts w:ascii="Calibri" w:eastAsia="Calibri" w:hAnsi="Calibri" w:cs="Calibri"/>
-          <w:b w:val="0"/>
-          <w:bCs w:val="0"/>
-          <w:i w:val="0"/>
-          <w:iCs w:val="0"/>
-          <w:caps w:val="0"/>
-          <w:smallCaps w:val="0"/>
-          <w:strike w:val="0"/>
-          <w:dstrike w:val="0"/>
-          <w:outline w:val="0"/>
-          <w:shadow w:val="0"/>
-          <w:emboss w:val="0"/>
-          <w:imprint w:val="0"/>
-          <w:noProof w:val="0"/>
-          <w:vanish w:val="0"/>
-          <w:color w:val="auto"/>
-          <w:spacing w:val="0"/>
-          <w:w w:val="100"/>
-          <w:kern w:val="0"/>
-          <w:position w:val="0"/>
-          <w:sz w:val="22"/>
-          <w:szCs w:val="22"/>
-          <w:highlight w:val="none"/>
-          <w:u w:val="none" w:color="auto"/>
-          <w:effect w:val="none"/>
-          <w:bdr w:val="nil"/>
+          <w:bdr w:val="none" w:sz="0" w:space="0" w:color="auto"/>
+          <w:shd w:val="clear" w:color="auto" w:fill="auto"/>
+          <w:vertAlign w:val="baseline"/>
+          <w:rtl w:val="0"/>
+          <w:cs w:val="0"/>
+          <w:lang w:val="es-ES" w:eastAsia="zh-TW" w:bidi="ar-SA"/>
+        </w:rPr>
+        <w:t>Êxcìítéêd ìít häæstìíly äæn päæstüüréê ìít òòbséêrvéê.</w:t>
+      </w:r>
+      <w:r>
+        <w:rPr>
+          <w:rStyle w:val="DefaultParagraphFont"/>
+          <w:rFonts w:ascii="Calibri" w:eastAsia="Calibri" w:hAnsi="Calibri" w:cs="Calibri"/>
+          <w:b w:val="0"/>
+          <w:bCs w:val="0"/>
+          <w:i w:val="0"/>
+          <w:iCs w:val="0"/>
+          <w:caps w:val="0"/>
+          <w:smallCaps w:val="0"/>
+          <w:strike w:val="0"/>
+          <w:dstrike w:val="0"/>
+          <w:outline w:val="0"/>
+          <w:shadow w:val="0"/>
+          <w:emboss w:val="0"/>
+          <w:imprint w:val="0"/>
+          <w:noProof w:val="0"/>
+          <w:vanish w:val="0"/>
+          <w:color w:val="auto"/>
+          <w:spacing w:val="0"/>
+          <w:w w:val="100"/>
+          <w:kern w:val="0"/>
+          <w:position w:val="0"/>
+          <w:sz w:val="22"/>
+          <w:szCs w:val="22"/>
+          <w:highlight w:val="none"/>
+          <w:u w:val="none" w:color="auto"/>
+          <w:effect w:val="none"/>
+          <w:bdr w:val="none" w:sz="0" w:space="0" w:color="auto"/>
           <w:shd w:val="clear" w:color="auto" w:fill="auto"/>
           <w:vertAlign w:val="baseline"/>
           <w:rtl w:val="0"/>
@@ -1003,14 +1003,14 @@
           <w:highlight w:val="none"/>
           <w:u w:val="none" w:color="auto"/>
           <w:effect w:val="none"/>
-          <w:bdr w:val="nil"/>
-          <w:shd w:val="clear" w:color="auto" w:fill="auto"/>
-          <w:vertAlign w:val="baseline"/>
-          <w:rtl w:val="0"/>
-          <w:cs w:val="0"/>
-          <w:lang w:val="es-ES" w:eastAsia="zh-TW" w:bidi="ar-SA"/>
-        </w:rPr>
-        <w:t>Snüüg hàänd hòôw dàäréê héêréê tòôòô.</w:t>
+          <w:bdr w:val="none" w:sz="0" w:space="0" w:color="auto"/>
+          <w:shd w:val="clear" w:color="auto" w:fill="auto"/>
+          <w:vertAlign w:val="baseline"/>
+          <w:rtl w:val="0"/>
+          <w:cs w:val="0"/>
+          <w:lang w:val="es-ES" w:eastAsia="zh-TW" w:bidi="ar-SA"/>
+        </w:rPr>
+        <w:t>Snúúg hæãnd hõòw dæãrèë hèërèë tõòõò.</w:t>
       </w:r>
       <w:bookmarkStart w:id="0" w:name="_GoBack"/>
       <w:bookmarkEnd w:id="0"/>

--- a/Test_BP/Fol_2k_files_500(2)/es-ES/file 500_2 - Copy (168).docx
+++ b/Test_BP/Fol_2k_files_500(2)/es-ES/file 500_2 - Copy (168).docx
@@ -42,7 +42,7 @@
           <w:cs w:val="0"/>
           <w:lang w:val="es-ES" w:eastAsia="zh-TW" w:bidi="ar-SA"/>
         </w:rPr>
-        <w:t>t ëéxcëépt tòõ sòõ tëémpëér mýûtýûåál tåástëés mòõthëér.</w:t>
+        <w:t>t éèxcéèpt tòô sòô téèmpéèr mùütùüàål tàåstéès mòôthéèr.</w:t>
       </w:r>
       <w:r>
         <w:rPr>
@@ -116,7 +116,7 @@
           <w:cs w:val="0"/>
           <w:lang w:val="es-ES" w:eastAsia="zh-TW" w:bidi="ar-SA"/>
         </w:rPr>
-        <w:t>Întèérèéstèéd cùúltíïvàætèéd íïts còóntíïnùúíïng nòów yèét àærèé.</w:t>
+        <w:t>Íntèërèëstèëd cýûltîïvãátèëd îïts cõôntîïnýûîïng nõôw yèët ãárèë.</w:t>
       </w:r>
       <w:r>
         <w:rPr>
@@ -190,7 +190,7 @@
           <w:cs w:val="0"/>
           <w:lang w:val="es-ES" w:eastAsia="zh-TW" w:bidi="ar-SA"/>
         </w:rPr>
-        <w:t>Óýüt ììntéêréêstéêd äâccéêptäâncéê ôõýür päârtììäâlììty äâffrôõntììng ýünpléêäâsäânt why äâdd.</w:t>
+        <w:t>Òüùt îìntêérêéstêéd åàccêéptåàncêé óõüùr påàrtîìåàlîìty åàffróõntîìng üùnplêéåàsåànt why åàdd.</w:t>
       </w:r>
       <w:r>
         <w:rPr>
@@ -264,7 +264,7 @@
           <w:cs w:val="0"/>
           <w:lang w:val="es-ES" w:eastAsia="zh-TW" w:bidi="ar-SA"/>
         </w:rPr>
-        <w:t>Éstêëêëm gãärdêën mêën yêët shy cóóüúrsêë.</w:t>
+        <w:t>Èstèëèëm gãärdèën mèën yèët shy cóóùúrsèë.</w:t>
       </w:r>
       <w:r>
         <w:rPr>
@@ -338,7 +338,7 @@
           <w:cs w:val="0"/>
           <w:lang w:val="es-ES" w:eastAsia="zh-TW" w:bidi="ar-SA"/>
         </w:rPr>
-        <w:t>Cöònsúúltèëd úúp my töòlèëräæbly söòmèëtïîmèës pèërpèëtúúäæl öòh.</w:t>
+        <w:t>Còõnsýúltèêd ýúp my tòõlèêráæbly sòõmèêtììmèês pèêrpèêtýúáæl òõh.</w:t>
       </w:r>
       <w:r>
         <w:rPr>
@@ -412,7 +412,7 @@
           <w:cs w:val="0"/>
           <w:lang w:val="es-ES" w:eastAsia="zh-TW" w:bidi="ar-SA"/>
         </w:rPr>
-        <w:t>Ëxpréèssíïôön åæccéèptåæncéè íïmprüúdéèncéè påærtíïcüúlåær håæd éèåæt üúnsåætíïåæbléè.</w:t>
+        <w:t>Èxprèèssìíôôn ãâccèèptãâncèè ìímprûùdèèncèè pãârtìícûùlãâr hãâd èèãât ûùnsãâtìíãâblèè.</w:t>
       </w:r>
       <w:r>
         <w:rPr>
@@ -492,7 +492,7 @@
           <w:cs w:val="0"/>
           <w:lang w:val="es-ES" w:eastAsia="zh-TW" w:bidi="ar-SA"/>
         </w:rPr>
-        <w:t>Hàãd déènôötììng prôöpéèrly jôöììntýùréè yôöýù ôöccàãsììôön dììréèctly ràãììlléèry.</w:t>
+        <w:t>Hãàd dèënòótïìng pròópèërly jòóïìntùùrèë yòóùù òóccãàsïìòón dïìrèëctly rãàïìllèëry.</w:t>
       </w:r>
       <w:r>
         <w:rPr>
@@ -566,7 +566,7 @@
           <w:cs w:val="0"/>
           <w:lang w:val="es-ES" w:eastAsia="zh-TW" w:bidi="ar-SA"/>
         </w:rPr>
-        <w:t>În sãæïïd tõõ õõf põõõõr fùùll bêé põõst fãæcêé snùùg.</w:t>
+        <w:t>Ín sáæîìd tòõ òõf pòõòõr fúûll bèé pòõst fáæcèé snúûg.</w:t>
       </w:r>
       <w:r>
         <w:rPr>
@@ -640,7 +640,7 @@
           <w:cs w:val="0"/>
           <w:lang w:val="es-ES" w:eastAsia="zh-TW" w:bidi="ar-SA"/>
         </w:rPr>
-        <w:t>Íntrôódýücêèd ìímprýüdêèncêè sêèêè sãæy ýünplêèãæsìíng dêèvôónshìírêè ãæccêèptãæncêè sôón.</w:t>
+        <w:t>Ìntröôdýücéëd ìímprýüdéëncéë séëéë sãày ýünpléëãàsìíng déëvöônshìíréë ãàccéëptãàncéë söôn.</w:t>
       </w:r>
       <w:r>
         <w:rPr>
@@ -714,7 +714,7 @@
           <w:cs w:val="0"/>
           <w:lang w:val="es-ES" w:eastAsia="zh-TW" w:bidi="ar-SA"/>
         </w:rPr>
-        <w:t>Êxëêtëêr lõôngëêr wìîsdõôm gåày nõôr dëêsìîgn åàgëê.</w:t>
+        <w:t>Éxèêtèêr lòóngèêr wîïsdòóm gäãy nòór dèêsîïgn äãgèê.</w:t>
       </w:r>
       <w:r>
         <w:rPr>
@@ -788,7 +788,7 @@
           <w:cs w:val="0"/>
           <w:lang w:val="es-ES" w:eastAsia="zh-TW" w:bidi="ar-SA"/>
         </w:rPr>
-        <w:t>Äm wêéãäthêér töò êéntêérêéd nöòrlãänd nöò îín shöòwîíng sêérvîícêé.</w:t>
+        <w:t>Æm wèêáåthèêr tóõ èêntèêrèêd nóõrláånd nóõ îìn shóõwîìng sèêrvîìcèê.</w:t>
       </w:r>
       <w:r>
         <w:rPr>
@@ -862,7 +862,7 @@
           <w:cs w:val="0"/>
           <w:lang w:val="es-ES" w:eastAsia="zh-TW" w:bidi="ar-SA"/>
         </w:rPr>
-        <w:t>Nöòr réëpéëååtéëd spéëååkîîng shy ååppéëtîîtéë.</w:t>
+        <w:t>Nòôr réëpéëååtéëd spéëååkìïng shy ååppéëtìïtéë.</w:t>
       </w:r>
       <w:r>
         <w:rPr>
@@ -936,7 +936,7 @@
           <w:cs w:val="0"/>
           <w:lang w:val="es-ES" w:eastAsia="zh-TW" w:bidi="ar-SA"/>
         </w:rPr>
-        <w:t>Êxcìítéêd ìít häæstìíly äæn päæstüüréê ìít òòbséêrvéê.</w:t>
+        <w:t>Êxcîïtëèd îït hæàstîïly æàn pæàstùürëè îït òòbsëèrvëè.</w:t>
       </w:r>
       <w:r>
         <w:rPr>
@@ -1010,7 +1010,7 @@
           <w:cs w:val="0"/>
           <w:lang w:val="es-ES" w:eastAsia="zh-TW" w:bidi="ar-SA"/>
         </w:rPr>
-        <w:t>Snúúg hæãnd hõòw dæãrèë hèërèë tõòõò.</w:t>
+        <w:t>Snúýg häând hõów däârêë hêërêë tõóõó.</w:t>
       </w:r>
       <w:bookmarkStart w:id="0" w:name="_GoBack"/>
       <w:bookmarkEnd w:id="0"/>

--- a/Test_BP/Fol_2k_files_500(2)/es-ES/file 500_2 - Copy (168).docx
+++ b/Test_BP/Fol_2k_files_500(2)/es-ES/file 500_2 - Copy (168).docx
@@ -42,7 +42,7 @@
           <w:cs w:val="0"/>
           <w:lang w:val="es-ES" w:eastAsia="zh-TW" w:bidi="ar-SA"/>
         </w:rPr>
-        <w:t>t éèxcéèpt tòô sòô téèmpéèr mùütùüàål tàåstéès mòôthéèr.</w:t>
+        <w:t>t ëèxcëèpt tôó sôó tëèmpëèr müùtüùæàl tæàstëès môóthëèr.</w:t>
       </w:r>
       <w:r>
         <w:rPr>
@@ -116,7 +116,7 @@
           <w:cs w:val="0"/>
           <w:lang w:val="es-ES" w:eastAsia="zh-TW" w:bidi="ar-SA"/>
         </w:rPr>
-        <w:t>Íntèërèëstèëd cýûltîïvãátèëd îïts cõôntîïnýûîïng nõôw yèët ãárèë.</w:t>
+        <w:t>Ìntèêrèêstèêd cýültíívàætèêd ííts côõntíínýüííng nôõw yèêt àærèê.</w:t>
       </w:r>
       <w:r>
         <w:rPr>
@@ -190,7 +190,7 @@
           <w:cs w:val="0"/>
           <w:lang w:val="es-ES" w:eastAsia="zh-TW" w:bidi="ar-SA"/>
         </w:rPr>
-        <w:t>Òüùt îìntêérêéstêéd åàccêéptåàncêé óõüùr påàrtîìåàlîìty åàffróõntîìng üùnplêéåàsåànt why åàdd.</w:t>
+        <w:t>Òûýt íìntèërèëstèëd äåccèëptäåncèë óóûýr päårtíìäålíìty äåffróóntíìng ûýnplèëäåsäånt why äådd.</w:t>
       </w:r>
       <w:r>
         <w:rPr>
@@ -264,7 +264,7 @@
           <w:cs w:val="0"/>
           <w:lang w:val="es-ES" w:eastAsia="zh-TW" w:bidi="ar-SA"/>
         </w:rPr>
-        <w:t>Èstèëèëm gãärdèën mèën yèët shy cóóùúrsèë.</w:t>
+        <w:t>Ëstèëèëm gåárdèën mèën yèët shy cöòûürsèë.</w:t>
       </w:r>
       <w:r>
         <w:rPr>
@@ -338,7 +338,7 @@
           <w:cs w:val="0"/>
           <w:lang w:val="es-ES" w:eastAsia="zh-TW" w:bidi="ar-SA"/>
         </w:rPr>
-        <w:t>Còõnsýúltèêd ýúp my tòõlèêráæbly sòõmèêtììmèês pèêrpèêtýúáæl òõh.</w:t>
+        <w:t>Côónsýúltêêd ýúp my tôólêêràåbly sôómêêtììmêês pêêrpêêtýúàål ôóh.</w:t>
       </w:r>
       <w:r>
         <w:rPr>
@@ -412,7 +412,7 @@
           <w:cs w:val="0"/>
           <w:lang w:val="es-ES" w:eastAsia="zh-TW" w:bidi="ar-SA"/>
         </w:rPr>
-        <w:t>Èxprèèssìíôôn ãâccèèptãâncèè ìímprûùdèèncèè pãârtìícûùlãâr hãâd èèãât ûùnsãâtìíãâblèè.</w:t>
+        <w:t>Ëxprëëssìïôón âäccëëptâäncëë ìïmprýüdëëncëë pâärtìïcýülâär hâäd ëëâät ýünsâätìïâäblëë.</w:t>
       </w:r>
       <w:r>
         <w:rPr>
@@ -492,7 +492,7 @@
           <w:cs w:val="0"/>
           <w:lang w:val="es-ES" w:eastAsia="zh-TW" w:bidi="ar-SA"/>
         </w:rPr>
-        <w:t>Hãàd dèënòótïìng pròópèërly jòóïìntùùrèë yòóùù òóccãàsïìòón dïìrèëctly rãàïìllèëry.</w:t>
+        <w:t>Hààd déènöótîîng pröópéèrly jöóîîntûùréè yöóûù öóccààsîîöón dîîréèctly rààîîlléèry.</w:t>
       </w:r>
       <w:r>
         <w:rPr>
@@ -566,7 +566,7 @@
           <w:cs w:val="0"/>
           <w:lang w:val="es-ES" w:eastAsia="zh-TW" w:bidi="ar-SA"/>
         </w:rPr>
-        <w:t>Ín sáæîìd tòõ òõf pòõòõr fúûll bèé pòõst fáæcèé snúûg.</w:t>
+        <w:t>Ìn sáäîíd tòö òöf pòöòör fûüll bèè pòöst fáäcèè snûüg.</w:t>
       </w:r>
       <w:r>
         <w:rPr>
@@ -640,7 +640,7 @@
           <w:cs w:val="0"/>
           <w:lang w:val="es-ES" w:eastAsia="zh-TW" w:bidi="ar-SA"/>
         </w:rPr>
-        <w:t>Ìntröôdýücéëd ìímprýüdéëncéë séëéë sãày ýünpléëãàsìíng déëvöônshìíréë ãàccéëptãàncéë söôn.</w:t>
+        <w:t>Ïntröódúûcêëd ìïmprúûdêëncêë sêëêë sàäy úûnplêëàäsìïng dêëvöónshìïrêë àäccêëptàäncêë söón.</w:t>
       </w:r>
       <w:r>
         <w:rPr>
@@ -714,7 +714,7 @@
           <w:cs w:val="0"/>
           <w:lang w:val="es-ES" w:eastAsia="zh-TW" w:bidi="ar-SA"/>
         </w:rPr>
-        <w:t>Éxèêtèêr lòóngèêr wîïsdòóm gäãy nòór dèêsîïgn äãgèê.</w:t>
+        <w:t>Êxèètèèr lóôngèèr wìïsdóôm gàäy nóôr dèèsìïgn àägèè.</w:t>
       </w:r>
       <w:r>
         <w:rPr>
@@ -788,7 +788,7 @@
           <w:cs w:val="0"/>
           <w:lang w:val="es-ES" w:eastAsia="zh-TW" w:bidi="ar-SA"/>
         </w:rPr>
-        <w:t>Æm wèêáåthèêr tóõ èêntèêrèêd nóõrláånd nóõ îìn shóõwîìng sèêrvîìcèê.</w:t>
+        <w:t>Æm wëëààthëër tôô ëëntëërëëd nôôrlàànd nôô íïn shôôwíïng sëërvíïcëë.</w:t>
       </w:r>
       <w:r>
         <w:rPr>
@@ -862,7 +862,7 @@
           <w:cs w:val="0"/>
           <w:lang w:val="es-ES" w:eastAsia="zh-TW" w:bidi="ar-SA"/>
         </w:rPr>
-        <w:t>Nòôr réëpéëååtéëd spéëååkìïng shy ååppéëtìïtéë.</w:t>
+        <w:t>Nõòr réëpéëáätéëd spéëáäkíìng shy áäppéëtíìtéë.</w:t>
       </w:r>
       <w:r>
         <w:rPr>
@@ -936,7 +936,7 @@
           <w:cs w:val="0"/>
           <w:lang w:val="es-ES" w:eastAsia="zh-TW" w:bidi="ar-SA"/>
         </w:rPr>
-        <w:t>Êxcîïtëèd îït hæàstîïly æàn pæàstùürëè îït òòbsëèrvëè.</w:t>
+        <w:t>Ëxcíítêéd íít hâástííly âán pâástùûrêé íít öõbsêérvêé.</w:t>
       </w:r>
       <w:r>
         <w:rPr>
@@ -1010,7 +1010,7 @@
           <w:cs w:val="0"/>
           <w:lang w:val="es-ES" w:eastAsia="zh-TW" w:bidi="ar-SA"/>
         </w:rPr>
-        <w:t>Snúýg häând hõów däârêë hêërêë tõóõó.</w:t>
+        <w:t>Snýùg hæànd hôôw dæàrëê hëêrëê tôôôô.</w:t>
       </w:r>
       <w:bookmarkStart w:id="0" w:name="_GoBack"/>
       <w:bookmarkEnd w:id="0"/>
